--- a/documentation/powershell.docx
+++ b/documentation/powershell.docx
@@ -3,7 +3,17 @@
 <w:document xmlns:wpc="http://schemas.microsoft.com/office/word/2010/wordprocessingCanvas" xmlns:mc="http://schemas.openxmlformats.org/markup-compatibility/2006" xmlns:o="urn:schemas-microsoft-com:office:office" xmlns:r="http://schemas.openxmlformats.org/officeDocument/2006/relationships" xmlns:m="http://schemas.openxmlformats.org/officeDocument/2006/math" xmlns:v="urn:schemas-microsoft-com:vml" xmlns:wp14="http://schemas.microsoft.com/office/word/2010/wordprocessingDrawing" xmlns:wp="http://schemas.openxmlformats.org/drawingml/2006/wordprocessingDrawing" xmlns:w10="urn:schemas-microsoft-com:office:word" xmlns:w="http://schemas.openxmlformats.org/wordprocessingml/2006/main" xmlns:w14="http://schemas.microsoft.com/office/word/2010/wordml" xmlns:w15="http://schemas.microsoft.com/office/word/2012/wordml" xmlns:wpg="http://schemas.microsoft.com/office/word/2010/wordprocessingGroup" xmlns:wpi="http://schemas.microsoft.com/office/word/2010/wordprocessingInk" xmlns:wne="http://schemas.microsoft.com/office/word/2006/wordml" xmlns:wps="http://schemas.microsoft.com/office/word/2010/wordprocessingShape" mc:Ignorable="w14 w15 wp14">
   <w:body>
     <w:p>
-      <w:r>
+      <w:pPr>
+        <w:rPr>
+          <w:b/>
+          <w:u w:val="single"/>
+        </w:rPr>
+      </w:pPr>
+      <w:r>
+        <w:rPr>
+          <w:b/>
+          <w:u w:val="single"/>
+        </w:rPr>
         <w:t>Clear an environment variable:</w:t>
       </w:r>
     </w:p>
@@ -79,7 +89,17 @@
     </w:p>
     <w:p/>
     <w:p>
-      <w:r>
+      <w:pPr>
+        <w:rPr>
+          <w:b/>
+          <w:u w:val="single"/>
+        </w:rPr>
+      </w:pPr>
+      <w:r>
+        <w:rPr>
+          <w:b/>
+          <w:u w:val="single"/>
+        </w:rPr>
         <w:t>Get an environment variable:</w:t>
       </w:r>
     </w:p>
@@ -92,8 +112,6 @@
       <w:r>
         <w:t>Display an enviroment variable</w:t>
       </w:r>
-      <w:bookmarkStart w:id="0" w:name="_GoBack"/>
-      <w:bookmarkEnd w:id="0"/>
     </w:p>
     <w:p>
       <w:pPr>
@@ -117,6 +135,427 @@
           <w:szCs w:val="18"/>
         </w:rPr>
         <w:t xml:space="preserve">$Env:OS_PASSWORD </w:t>
+      </w:r>
+    </w:p>
+    <w:p/>
+    <w:p>
+      <w:pPr>
+        <w:rPr>
+          <w:b/>
+          <w:bCs/>
+          <w:u w:val="single"/>
+        </w:rPr>
+      </w:pPr>
+      <w:r>
+        <w:rPr>
+          <w:b/>
+          <w:bCs/>
+          <w:u w:val="single"/>
+        </w:rPr>
+        <w:t>Create New Group</w:t>
+      </w:r>
+    </w:p>
+    <w:p/>
+    <w:p>
+      <w:r>
+        <w:t>New-ADGroup -Name "$ComputerName Admins" -SamAccountName "$ComputerName Admins" -GroupCategory Security -GroupScope Global -DisplayName "$ComputerName Admins" -Path "OU=Security Groups,$OU,OU=ADS,DC=ssfhs,DC=org" -Description "$ComputerName Admins"</w:t>
+      </w:r>
+    </w:p>
+    <w:p/>
+    <w:p/>
+    <w:p>
+      <w:pPr>
+        <w:rPr>
+          <w:b/>
+          <w:bCs/>
+          <w:u w:val="single"/>
+        </w:rPr>
+      </w:pPr>
+      <w:r>
+        <w:rPr>
+          <w:b/>
+          <w:bCs/>
+          <w:u w:val="single"/>
+        </w:rPr>
+        <w:t>Create New User</w:t>
+      </w:r>
+    </w:p>
+    <w:p/>
+    <w:p>
+      <w:r>
+        <w:t xml:space="preserve">New-ADUser -SamAccountName hamid.maddi -Name "Hamid Maddi" -UserPrincipalName </w:t>
+      </w:r>
+      <w:hyperlink r:id="rId4" w:history="1">
+        <w:r>
+          <w:rPr>
+            <w:rStyle w:val="Hyperlink"/>
+          </w:rPr>
+          <w:t>hamid.maddi@oncaas.com</w:t>
+        </w:r>
+      </w:hyperlink>
+      <w:r>
+        <w:t xml:space="preserve"> -AccountPassword (ConvertTo-SecureString -AsPlainText "Interactive2014" -Force) -Enabled $true -PasswordNeverExpires $true -Path 'CN=Users,DC=oncaas,DC=com</w:t>
+      </w:r>
+    </w:p>
+    <w:p/>
+    <w:p>
+      <w:pPr>
+        <w:rPr>
+          <w:b/>
+          <w:bCs/>
+          <w:u w:val="single"/>
+        </w:rPr>
+      </w:pPr>
+      <w:r>
+        <w:rPr>
+          <w:b/>
+          <w:bCs/>
+          <w:u w:val="single"/>
+        </w:rPr>
+        <w:t>Add User to Group</w:t>
+      </w:r>
+    </w:p>
+    <w:p/>
+    <w:p>
+      <w:r>
+        <w:t>Add-ADGroupMember -Identity APPDEV -Member hamid.maddi</w:t>
+      </w:r>
+    </w:p>
+    <w:p/>
+    <w:p>
+      <w:pPr>
+        <w:rPr>
+          <w:b/>
+          <w:bCs/>
+          <w:u w:val="single"/>
+        </w:rPr>
+      </w:pPr>
+      <w:r>
+        <w:rPr>
+          <w:b/>
+          <w:bCs/>
+          <w:u w:val="single"/>
+        </w:rPr>
+        <w:t>ADD AD group to local AD Admin group</w:t>
+      </w:r>
+    </w:p>
+    <w:p>
+      <w:r>
+        <w:t>$server = 'APPDEV-CIC-01'</w:t>
+      </w:r>
+    </w:p>
+    <w:p>
+      <w:r>
+        <w:t>$group = 'Administrators'</w:t>
+      </w:r>
+    </w:p>
+    <w:p>
+      <w:r>
+        <w:t>$user = 'oncaas/APPDEV'</w:t>
+      </w:r>
+    </w:p>
+    <w:p>
+      <w:r>
+        <w:lastRenderedPageBreak/>
+        <w:t>$action = 'Add'</w:t>
+      </w:r>
+    </w:p>
+    <w:p>
+      <w:bookmarkStart w:id="0" w:name="_GoBack"/>
+      <w:bookmarkEnd w:id="0"/>
+      <w:r>
+        <w:t>$objGroup = [ADSI]("WinNT://$server/$group")</w:t>
+      </w:r>
+    </w:p>
+    <w:p>
+      <w:r>
+        <w:t>$objADUser = [ADSI]("WinNT://$user")</w:t>
+      </w:r>
+    </w:p>
+    <w:p>
+      <w:r>
+        <w:t>$objGroup.PSBase.Invoke($action,$objADUser.PSBase.Path)</w:t>
+      </w:r>
+    </w:p>
+    <w:p/>
+    <w:p>
+      <w:pPr>
+        <w:rPr>
+          <w:b/>
+          <w:u w:val="single"/>
+        </w:rPr>
+      </w:pPr>
+      <w:r>
+        <w:rPr>
+          <w:b/>
+          <w:u w:val="single"/>
+        </w:rPr>
+        <w:t>Powershell profile setup on shared server:</w:t>
+      </w:r>
+    </w:p>
+    <w:p>
+      <w:r>
+        <w:rPr>
+          <w:rFonts w:ascii="Segoe UI" w:hAnsi="Segoe UI" w:cs="Segoe UI"/>
+          <w:color w:val="424242"/>
+          <w:sz w:val="20"/>
+          <w:szCs w:val="20"/>
+          <w:shd w:val="clear" w:color="auto" w:fill="FFFFFF"/>
+        </w:rPr>
+        <w:t xml:space="preserve">use </w:t>
+      </w:r>
+      <w:r>
+        <w:rPr>
+          <w:rFonts w:ascii="Segoe UI" w:hAnsi="Segoe UI" w:cs="Segoe UI"/>
+          <w:color w:val="424242"/>
+          <w:sz w:val="20"/>
+          <w:szCs w:val="20"/>
+          <w:shd w:val="clear" w:color="auto" w:fill="FFFFFF"/>
+        </w:rPr>
+        <w:t>$PsHome\Profile.ps1</w:t>
+      </w:r>
+    </w:p>
+    <w:p/>
+    <w:p>
+      <w:pPr>
+        <w:rPr>
+          <w:b/>
+          <w:u w:val="single"/>
+        </w:rPr>
+      </w:pPr>
+      <w:r>
+        <w:rPr>
+          <w:b/>
+          <w:u w:val="single"/>
+        </w:rPr>
+        <w:t>Powershell AD commands to fix chef issues:</w:t>
+      </w:r>
+    </w:p>
+    <w:p>
+      <w:pPr>
+        <w:tabs>
+          <w:tab w:val="left" w:pos="916"/>
+          <w:tab w:val="left" w:pos="1832"/>
+          <w:tab w:val="left" w:pos="2748"/>
+          <w:tab w:val="left" w:pos="3664"/>
+          <w:tab w:val="left" w:pos="4580"/>
+          <w:tab w:val="left" w:pos="5496"/>
+          <w:tab w:val="left" w:pos="6412"/>
+          <w:tab w:val="left" w:pos="7328"/>
+          <w:tab w:val="left" w:pos="8244"/>
+          <w:tab w:val="left" w:pos="9160"/>
+          <w:tab w:val="left" w:pos="10076"/>
+          <w:tab w:val="left" w:pos="10992"/>
+          <w:tab w:val="left" w:pos="11908"/>
+          <w:tab w:val="left" w:pos="12824"/>
+          <w:tab w:val="left" w:pos="13740"/>
+          <w:tab w:val="left" w:pos="14656"/>
+        </w:tabs>
+      </w:pPr>
+      <w:r>
+        <w:t>$filter="mgmt-wcmad*"</w:t>
+      </w:r>
+    </w:p>
+    <w:p>
+      <w:pPr>
+        <w:tabs>
+          <w:tab w:val="left" w:pos="916"/>
+          <w:tab w:val="left" w:pos="1832"/>
+          <w:tab w:val="left" w:pos="2748"/>
+          <w:tab w:val="left" w:pos="3664"/>
+          <w:tab w:val="left" w:pos="4580"/>
+          <w:tab w:val="left" w:pos="5496"/>
+          <w:tab w:val="left" w:pos="6412"/>
+          <w:tab w:val="left" w:pos="7328"/>
+          <w:tab w:val="left" w:pos="8244"/>
+          <w:tab w:val="left" w:pos="9160"/>
+          <w:tab w:val="left" w:pos="10076"/>
+          <w:tab w:val="left" w:pos="10992"/>
+          <w:tab w:val="left" w:pos="11908"/>
+          <w:tab w:val="left" w:pos="12824"/>
+          <w:tab w:val="left" w:pos="13740"/>
+          <w:tab w:val="left" w:pos="14656"/>
+        </w:tabs>
+      </w:pPr>
+      <w:r>
+        <w:t xml:space="preserve">Get-ADComputer -Filter "Name -like '$filter'"   | ForEach-Object { $test=$_.Name; dir </w:t>
+      </w:r>
+      <w:hyperlink r:id="rId5" w:history="1">
+        <w:r>
+          <w:rPr>
+            <w:rStyle w:val="Hyperlink"/>
+          </w:rPr>
+          <w:t>\\$test\c$\chef\client.rb</w:t>
+        </w:r>
+      </w:hyperlink>
+      <w:r>
+        <w:t xml:space="preserve"> }</w:t>
+      </w:r>
+    </w:p>
+    <w:p>
+      <w:pPr>
+        <w:tabs>
+          <w:tab w:val="left" w:pos="916"/>
+          <w:tab w:val="left" w:pos="1832"/>
+          <w:tab w:val="left" w:pos="2748"/>
+          <w:tab w:val="left" w:pos="3664"/>
+          <w:tab w:val="left" w:pos="4580"/>
+          <w:tab w:val="left" w:pos="5496"/>
+          <w:tab w:val="left" w:pos="6412"/>
+          <w:tab w:val="left" w:pos="7328"/>
+          <w:tab w:val="left" w:pos="8244"/>
+          <w:tab w:val="left" w:pos="9160"/>
+          <w:tab w:val="left" w:pos="10076"/>
+          <w:tab w:val="left" w:pos="10992"/>
+          <w:tab w:val="left" w:pos="11908"/>
+          <w:tab w:val="left" w:pos="12824"/>
+          <w:tab w:val="left" w:pos="13740"/>
+          <w:tab w:val="left" w:pos="14656"/>
+        </w:tabs>
+      </w:pPr>
+    </w:p>
+    <w:p>
+      <w:pPr>
+        <w:tabs>
+          <w:tab w:val="left" w:pos="916"/>
+          <w:tab w:val="left" w:pos="1832"/>
+          <w:tab w:val="left" w:pos="2748"/>
+          <w:tab w:val="left" w:pos="3664"/>
+          <w:tab w:val="left" w:pos="4580"/>
+          <w:tab w:val="left" w:pos="5496"/>
+          <w:tab w:val="left" w:pos="6412"/>
+          <w:tab w:val="left" w:pos="7328"/>
+          <w:tab w:val="left" w:pos="8244"/>
+          <w:tab w:val="left" w:pos="9160"/>
+          <w:tab w:val="left" w:pos="10076"/>
+          <w:tab w:val="left" w:pos="10992"/>
+          <w:tab w:val="left" w:pos="11908"/>
+          <w:tab w:val="left" w:pos="12824"/>
+          <w:tab w:val="left" w:pos="13740"/>
+          <w:tab w:val="left" w:pos="14656"/>
+        </w:tabs>
+      </w:pPr>
+      <w:r>
+        <w:t xml:space="preserve">Get-ADComputer -Filter "Name -like '$filter'"  | ForEach-Object { $test=$_.Name; rm </w:t>
+      </w:r>
+      <w:hyperlink r:id="rId6" w:history="1">
+        <w:r>
+          <w:rPr>
+            <w:rStyle w:val="Hyperlink"/>
+          </w:rPr>
+          <w:t>\\$test\c$\chef\client.rb</w:t>
+        </w:r>
+      </w:hyperlink>
+      <w:r>
+        <w:t xml:space="preserve"> }</w:t>
+      </w:r>
+    </w:p>
+    <w:p>
+      <w:pPr>
+        <w:tabs>
+          <w:tab w:val="left" w:pos="916"/>
+          <w:tab w:val="left" w:pos="1832"/>
+          <w:tab w:val="left" w:pos="2748"/>
+          <w:tab w:val="left" w:pos="3664"/>
+          <w:tab w:val="left" w:pos="4580"/>
+          <w:tab w:val="left" w:pos="5496"/>
+          <w:tab w:val="left" w:pos="6412"/>
+          <w:tab w:val="left" w:pos="7328"/>
+          <w:tab w:val="left" w:pos="8244"/>
+          <w:tab w:val="left" w:pos="9160"/>
+          <w:tab w:val="left" w:pos="10076"/>
+          <w:tab w:val="left" w:pos="10992"/>
+          <w:tab w:val="left" w:pos="11908"/>
+          <w:tab w:val="left" w:pos="12824"/>
+          <w:tab w:val="left" w:pos="13740"/>
+          <w:tab w:val="left" w:pos="14656"/>
+        </w:tabs>
+      </w:pPr>
+    </w:p>
+    <w:p>
+      <w:pPr>
+        <w:tabs>
+          <w:tab w:val="left" w:pos="916"/>
+          <w:tab w:val="left" w:pos="1832"/>
+          <w:tab w:val="left" w:pos="2748"/>
+          <w:tab w:val="left" w:pos="3664"/>
+          <w:tab w:val="left" w:pos="4580"/>
+          <w:tab w:val="left" w:pos="5496"/>
+          <w:tab w:val="left" w:pos="6412"/>
+          <w:tab w:val="left" w:pos="7328"/>
+          <w:tab w:val="left" w:pos="8244"/>
+          <w:tab w:val="left" w:pos="9160"/>
+          <w:tab w:val="left" w:pos="10076"/>
+          <w:tab w:val="left" w:pos="10992"/>
+          <w:tab w:val="left" w:pos="11908"/>
+          <w:tab w:val="left" w:pos="12824"/>
+          <w:tab w:val="left" w:pos="13740"/>
+          <w:tab w:val="left" w:pos="14656"/>
+        </w:tabs>
+      </w:pPr>
+      <w:r>
+        <w:t xml:space="preserve">Get-ADComputer -Filter "Name -like '$filter'"  | ForEach-Object { $test=$_.Name; copy-item .\client.rb -Destination </w:t>
+      </w:r>
+      <w:hyperlink r:id="rId7" w:history="1">
+        <w:r>
+          <w:rPr>
+            <w:rStyle w:val="Hyperlink"/>
+          </w:rPr>
+          <w:t>\\$test\c$\chef\</w:t>
+        </w:r>
+      </w:hyperlink>
+      <w:r>
+        <w:t xml:space="preserve"> }</w:t>
+      </w:r>
+    </w:p>
+    <w:p>
+      <w:pPr>
+        <w:tabs>
+          <w:tab w:val="left" w:pos="916"/>
+          <w:tab w:val="left" w:pos="1832"/>
+          <w:tab w:val="left" w:pos="2748"/>
+          <w:tab w:val="left" w:pos="3664"/>
+          <w:tab w:val="left" w:pos="4580"/>
+          <w:tab w:val="left" w:pos="5496"/>
+          <w:tab w:val="left" w:pos="6412"/>
+          <w:tab w:val="left" w:pos="7328"/>
+          <w:tab w:val="left" w:pos="8244"/>
+          <w:tab w:val="left" w:pos="9160"/>
+          <w:tab w:val="left" w:pos="10076"/>
+          <w:tab w:val="left" w:pos="10992"/>
+          <w:tab w:val="left" w:pos="11908"/>
+          <w:tab w:val="left" w:pos="12824"/>
+          <w:tab w:val="left" w:pos="13740"/>
+          <w:tab w:val="left" w:pos="14656"/>
+        </w:tabs>
+      </w:pPr>
+      <w:r>
+        <w:t>Get-ADComputer -Filter "Name -like '$filter'"  | ForEach-Object { invoke-command -ComputerName $_.Name -ScriptBlock {chef-client}}</w:t>
+      </w:r>
+    </w:p>
+    <w:p>
+      <w:pPr>
+        <w:tabs>
+          <w:tab w:val="left" w:pos="916"/>
+          <w:tab w:val="left" w:pos="1832"/>
+          <w:tab w:val="left" w:pos="2748"/>
+          <w:tab w:val="left" w:pos="3664"/>
+          <w:tab w:val="left" w:pos="4580"/>
+          <w:tab w:val="left" w:pos="5496"/>
+          <w:tab w:val="left" w:pos="6412"/>
+          <w:tab w:val="left" w:pos="7328"/>
+          <w:tab w:val="left" w:pos="8244"/>
+          <w:tab w:val="left" w:pos="9160"/>
+          <w:tab w:val="left" w:pos="10076"/>
+          <w:tab w:val="left" w:pos="10992"/>
+          <w:tab w:val="left" w:pos="11908"/>
+          <w:tab w:val="left" w:pos="12824"/>
+          <w:tab w:val="left" w:pos="13740"/>
+          <w:tab w:val="left" w:pos="14656"/>
+        </w:tabs>
+      </w:pPr>
+      <w:r>
+        <w:t>Get-ADComputer -Filter "Name -like '$filter'"  | ForEach-Object { invoke-command -ComputerName $_.Name -ScriptBlock {get-service chef-client}}</w:t>
       </w:r>
     </w:p>
     <w:p/>
@@ -551,6 +990,18 @@
     <w:semiHidden/>
     <w:unhideWhenUsed/>
   </w:style>
+  <w:style w:type="character" w:styleId="Hyperlink">
+    <w:name w:val="Hyperlink"/>
+    <w:basedOn w:val="DefaultParagraphFont"/>
+    <w:uiPriority w:val="99"/>
+    <w:semiHidden/>
+    <w:unhideWhenUsed/>
+    <w:rsid w:val="007D6EAA"/>
+    <w:rPr>
+      <w:color w:val="0563C1"/>
+      <w:u w:val="single"/>
+    </w:rPr>
+  </w:style>
 </w:styles>
 </file>
 

--- a/documentation/powershell.docx
+++ b/documentation/powershell.docx
@@ -2,6 +2,28 @@
 <file path=word/document.xml><?xml version="1.0" encoding="utf-8"?>
 <w:document xmlns:wpc="http://schemas.microsoft.com/office/word/2010/wordprocessingCanvas" xmlns:mc="http://schemas.openxmlformats.org/markup-compatibility/2006" xmlns:o="urn:schemas-microsoft-com:office:office" xmlns:r="http://schemas.openxmlformats.org/officeDocument/2006/relationships" xmlns:m="http://schemas.openxmlformats.org/officeDocument/2006/math" xmlns:v="urn:schemas-microsoft-com:vml" xmlns:wp14="http://schemas.microsoft.com/office/word/2010/wordprocessingDrawing" xmlns:wp="http://schemas.openxmlformats.org/drawingml/2006/wordprocessingDrawing" xmlns:w10="urn:schemas-microsoft-com:office:word" xmlns:w="http://schemas.openxmlformats.org/wordprocessingml/2006/main" xmlns:w14="http://schemas.microsoft.com/office/word/2010/wordml" xmlns:w15="http://schemas.microsoft.com/office/word/2012/wordml" xmlns:wpg="http://schemas.microsoft.com/office/word/2010/wordprocessingGroup" xmlns:wpi="http://schemas.microsoft.com/office/word/2010/wordprocessingInk" xmlns:wne="http://schemas.microsoft.com/office/word/2006/wordml" xmlns:wps="http://schemas.microsoft.com/office/word/2010/wordprocessingShape" mc:Ignorable="w14 w15 wp14">
   <w:body>
+    <w:p>
+      <w:pPr>
+        <w:rPr>
+          <w:b/>
+          <w:u w:val="single"/>
+        </w:rPr>
+      </w:pPr>
+      <w:r>
+        <w:rPr>
+          <w:b/>
+          <w:u w:val="single"/>
+        </w:rPr>
+        <w:t>Find computers Windows license status, 1 means active license</w:t>
+      </w:r>
+      <w:bookmarkStart w:id="0" w:name="_GoBack"/>
+      <w:bookmarkEnd w:id="0"/>
+    </w:p>
+    <w:p>
+      <w:r>
+        <w:t>Get-ADComputer -Filter * | % {$_.Name; Get-CimInstance -ComputerName $_.Name  -ClassName SoftwareLicensingProduct | where PartialProductKey | select Name, LicenseStatus}</w:t>
+      </w:r>
+    </w:p>
     <w:p>
       <w:pPr>
         <w:rPr>
@@ -246,6 +268,7 @@
     </w:p>
     <w:p>
       <w:r>
+        <w:lastRenderedPageBreak/>
         <w:t>$group = 'Administrators'</w:t>
       </w:r>
     </w:p>
@@ -256,13 +279,10 @@
     </w:p>
     <w:p>
       <w:r>
-        <w:lastRenderedPageBreak/>
         <w:t>$action = 'Add'</w:t>
       </w:r>
     </w:p>
     <w:p>
-      <w:bookmarkStart w:id="0" w:name="_GoBack"/>
-      <w:bookmarkEnd w:id="0"/>
       <w:r>
         <w:t>$objGroup = [ADSI]("WinNT://$server/$group")</w:t>
       </w:r>
